--- a/New Microsoft Office Word Document.docx
+++ b/New Microsoft Office Word Document.docx
@@ -23,6 +23,43 @@
           <w:szCs w:val="26"/>
         </w:rPr>
         <w:t>Use CSS Selectors to Style Elements</w:t>
+      </w:r>
+    </w:p>
+    <w:p>
+      <w:pPr>
+        <w:shd w:val="clear" w:color="auto" w:fill="FFFFFF"/>
+        <w:spacing w:after="119" w:line="240" w:lineRule="auto"/>
+        <w:jc w:val="center"/>
+        <w:outlineLvl w:val="3"/>
+        <w:rPr>
+          <w:rFonts w:ascii="Arial" w:eastAsia="Times New Roman" w:hAnsi="Arial" w:cs="Arial"/>
+          <w:color w:val="333333"/>
+          <w:sz w:val="26"/>
+          <w:szCs w:val="26"/>
+        </w:rPr>
+      </w:pPr>
+    </w:p>
+    <w:p>
+      <w:pPr>
+        <w:shd w:val="clear" w:color="auto" w:fill="FFFFFF"/>
+        <w:spacing w:after="119" w:line="240" w:lineRule="auto"/>
+        <w:jc w:val="center"/>
+        <w:outlineLvl w:val="3"/>
+        <w:rPr>
+          <w:rFonts w:ascii="Arial" w:eastAsia="Times New Roman" w:hAnsi="Arial" w:cs="Arial"/>
+          <w:color w:val="333333"/>
+          <w:sz w:val="26"/>
+          <w:szCs w:val="26"/>
+        </w:rPr>
+      </w:pPr>
+      <w:r>
+        <w:rPr>
+          <w:rFonts w:ascii="Arial" w:eastAsia="Times New Roman" w:hAnsi="Arial" w:cs="Arial"/>
+          <w:color w:val="333333"/>
+          <w:sz w:val="26"/>
+          <w:szCs w:val="26"/>
+        </w:rPr>
+        <w:t>updated</w:t>
       </w:r>
     </w:p>
     <w:p/>
@@ -195,6 +232,7 @@
   <w:style w:type="paragraph" w:default="1" w:styleId="Normal">
     <w:name w:val="Normal"/>
     <w:qFormat/>
+    <w:rsid w:val="008F4B06"/>
   </w:style>
   <w:style w:type="paragraph" w:styleId="Heading4">
     <w:name w:val="heading 4"/>

--- a/New Microsoft Office Word Document.docx
+++ b/New Microsoft Office Word Document.docx
@@ -23,6 +23,43 @@
           <w:szCs w:val="26"/>
         </w:rPr>
         <w:t>Use CSS Selectors to Style Elements</w:t>
+      </w:r>
+    </w:p>
+    <w:p>
+      <w:pPr>
+        <w:shd w:val="clear" w:color="auto" w:fill="FFFFFF"/>
+        <w:spacing w:after="119" w:line="240" w:lineRule="auto"/>
+        <w:jc w:val="center"/>
+        <w:outlineLvl w:val="3"/>
+        <w:rPr>
+          <w:rFonts w:ascii="Arial" w:eastAsia="Times New Roman" w:hAnsi="Arial" w:cs="Arial"/>
+          <w:color w:val="333333"/>
+          <w:sz w:val="26"/>
+          <w:szCs w:val="26"/>
+        </w:rPr>
+      </w:pPr>
+    </w:p>
+    <w:p>
+      <w:pPr>
+        <w:shd w:val="clear" w:color="auto" w:fill="FFFFFF"/>
+        <w:spacing w:after="119" w:line="240" w:lineRule="auto"/>
+        <w:jc w:val="center"/>
+        <w:outlineLvl w:val="3"/>
+        <w:rPr>
+          <w:rFonts w:ascii="Arial" w:eastAsia="Times New Roman" w:hAnsi="Arial" w:cs="Arial"/>
+          <w:color w:val="333333"/>
+          <w:sz w:val="26"/>
+          <w:szCs w:val="26"/>
+        </w:rPr>
+      </w:pPr>
+      <w:r>
+        <w:rPr>
+          <w:rFonts w:ascii="Arial" w:eastAsia="Times New Roman" w:hAnsi="Arial" w:cs="Arial"/>
+          <w:color w:val="333333"/>
+          <w:sz w:val="26"/>
+          <w:szCs w:val="26"/>
+        </w:rPr>
+        <w:t>updated</w:t>
       </w:r>
     </w:p>
     <w:p>
